--- a/Functional circuitry/lab1/Отчет.docx
+++ b/Functional circuitry/lab1/Отчет.docx
@@ -1495,7 +1495,6 @@
           <w:color w:val="auto"/>
           <w:sz w:val="40"/>
           <w:szCs w:val="40"/>
-          <w:lang w:val="en-US"/>
         </w:rPr>
       </w:pPr>
       <w:bookmarkStart w:id="3" w:name="_Toc182350062"/>
@@ -1529,7 +1528,6 @@
           <w:color w:val="auto"/>
           <w:sz w:val="40"/>
           <w:szCs w:val="40"/>
-          <w:lang w:val="en-US"/>
         </w:rPr>
         <w:t>.</w:t>
       </w:r>
@@ -1560,7 +1558,6 @@
         <w:rPr>
           <w:sz w:val="24"/>
           <w:szCs w:val="24"/>
-          <w:lang w:val="en-US"/>
         </w:rPr>
       </w:pPr>
       <w:r>
@@ -1574,7 +1571,6 @@
         <w:rPr>
           <w:sz w:val="24"/>
           <w:szCs w:val="24"/>
-          <w:lang w:val="en-US"/>
         </w:rPr>
         <w:t>:</w:t>
       </w:r>
@@ -1730,14 +1726,27 @@
       <w:r>
         <w:t xml:space="preserve">Изображение </w:t>
       </w:r>
-      <w:fldSimple w:instr=" SEQ Изображение \* ARABIC ">
-        <w:r>
-          <w:rPr>
-            <w:noProof/>
-          </w:rPr>
-          <w:t>1</w:t>
-        </w:r>
-      </w:fldSimple>
+      <w:r>
+        <w:fldChar w:fldCharType="begin"/>
+      </w:r>
+      <w:r>
+        <w:instrText xml:space="preserve"> SEQ Изображение \* ARABIC </w:instrText>
+      </w:r>
+      <w:r>
+        <w:fldChar w:fldCharType="separate"/>
+      </w:r>
+      <w:r>
+        <w:rPr>
+          <w:noProof/>
+        </w:rPr>
+        <w:t>1</w:t>
+      </w:r>
+      <w:r>
+        <w:rPr>
+          <w:noProof/>
+        </w:rPr>
+        <w:fldChar w:fldCharType="end"/>
+      </w:r>
       <w:r>
         <w:t xml:space="preserve"> </w:t>
       </w:r>
@@ -1815,14 +1824,27 @@
                             <w:r>
                               <w:t xml:space="preserve">Изображение </w:t>
                             </w:r>
-                            <w:fldSimple w:instr=" SEQ Изображение \* ARABIC ">
-                              <w:r>
-                                <w:rPr>
-                                  <w:noProof/>
-                                </w:rPr>
-                                <w:t>2</w:t>
-                              </w:r>
-                            </w:fldSimple>
+                            <w:r>
+                              <w:fldChar w:fldCharType="begin"/>
+                            </w:r>
+                            <w:r>
+                              <w:instrText xml:space="preserve"> SEQ Изображение \* ARABIC </w:instrText>
+                            </w:r>
+                            <w:r>
+                              <w:fldChar w:fldCharType="separate"/>
+                            </w:r>
+                            <w:r>
+                              <w:rPr>
+                                <w:noProof/>
+                              </w:rPr>
+                              <w:t>2</w:t>
+                            </w:r>
+                            <w:r>
+                              <w:rPr>
+                                <w:noProof/>
+                              </w:rPr>
+                              <w:fldChar w:fldCharType="end"/>
+                            </w:r>
                             <w:r>
                               <w:rPr>
                                 <w:lang w:val="en-US"/>
@@ -1866,14 +1888,27 @@
                       <w:r>
                         <w:t xml:space="preserve">Изображение </w:t>
                       </w:r>
-                      <w:fldSimple w:instr=" SEQ Изображение \* ARABIC ">
-                        <w:r>
-                          <w:rPr>
-                            <w:noProof/>
-                          </w:rPr>
-                          <w:t>2</w:t>
-                        </w:r>
-                      </w:fldSimple>
+                      <w:r>
+                        <w:fldChar w:fldCharType="begin"/>
+                      </w:r>
+                      <w:r>
+                        <w:instrText xml:space="preserve"> SEQ Изображение \* ARABIC </w:instrText>
+                      </w:r>
+                      <w:r>
+                        <w:fldChar w:fldCharType="separate"/>
+                      </w:r>
+                      <w:r>
+                        <w:rPr>
+                          <w:noProof/>
+                        </w:rPr>
+                        <w:t>2</w:t>
+                      </w:r>
+                      <w:r>
+                        <w:rPr>
+                          <w:noProof/>
+                        </w:rPr>
+                        <w:fldChar w:fldCharType="end"/>
+                      </w:r>
                       <w:r>
                         <w:rPr>
                           <w:lang w:val="en-US"/>
@@ -2025,14 +2060,27 @@
                             <w:r>
                               <w:t xml:space="preserve">Изображение </w:t>
                             </w:r>
-                            <w:fldSimple w:instr=" SEQ Изображение \* ARABIC ">
-                              <w:r>
-                                <w:rPr>
-                                  <w:noProof/>
-                                </w:rPr>
-                                <w:t>3</w:t>
-                              </w:r>
-                            </w:fldSimple>
+                            <w:r>
+                              <w:fldChar w:fldCharType="begin"/>
+                            </w:r>
+                            <w:r>
+                              <w:instrText xml:space="preserve"> SEQ Изображение \* ARABIC </w:instrText>
+                            </w:r>
+                            <w:r>
+                              <w:fldChar w:fldCharType="separate"/>
+                            </w:r>
+                            <w:r>
+                              <w:rPr>
+                                <w:noProof/>
+                              </w:rPr>
+                              <w:t>3</w:t>
+                            </w:r>
+                            <w:r>
+                              <w:rPr>
+                                <w:noProof/>
+                              </w:rPr>
+                              <w:fldChar w:fldCharType="end"/>
+                            </w:r>
                             <w:r>
                               <w:t xml:space="preserve"> схема тестирования</w:t>
                             </w:r>
@@ -2066,14 +2114,27 @@
                       <w:r>
                         <w:t xml:space="preserve">Изображение </w:t>
                       </w:r>
-                      <w:fldSimple w:instr=" SEQ Изображение \* ARABIC ">
-                        <w:r>
-                          <w:rPr>
-                            <w:noProof/>
-                          </w:rPr>
-                          <w:t>3</w:t>
-                        </w:r>
-                      </w:fldSimple>
+                      <w:r>
+                        <w:fldChar w:fldCharType="begin"/>
+                      </w:r>
+                      <w:r>
+                        <w:instrText xml:space="preserve"> SEQ Изображение \* ARABIC </w:instrText>
+                      </w:r>
+                      <w:r>
+                        <w:fldChar w:fldCharType="separate"/>
+                      </w:r>
+                      <w:r>
+                        <w:rPr>
+                          <w:noProof/>
+                        </w:rPr>
+                        <w:t>3</w:t>
+                      </w:r>
+                      <w:r>
+                        <w:rPr>
+                          <w:noProof/>
+                        </w:rPr>
+                        <w:fldChar w:fldCharType="end"/>
+                      </w:r>
                       <w:r>
                         <w:t xml:space="preserve"> схема тестирования</w:t>
                       </w:r>
@@ -2283,14 +2344,30 @@
       <w:r>
         <w:t xml:space="preserve">Изображение </w:t>
       </w:r>
-      <w:fldSimple w:instr=" SEQ Изображение \* ARABIC ">
-        <w:r>
-          <w:rPr>
-            <w:noProof/>
-          </w:rPr>
-          <w:t>4</w:t>
-        </w:r>
-      </w:fldSimple>
+      <w:r>
+        <w:fldChar w:fldCharType="begin"/>
+      </w:r>
+      <w:r>
+        <w:instrText xml:space="preserve"> SEQ Из</w:instrText>
+      </w:r>
+      <w:r>
+        <w:instrText xml:space="preserve">ображение \* ARABIC </w:instrText>
+      </w:r>
+      <w:r>
+        <w:fldChar w:fldCharType="separate"/>
+      </w:r>
+      <w:r>
+        <w:rPr>
+          <w:noProof/>
+        </w:rPr>
+        <w:t>4</w:t>
+      </w:r>
+      <w:r>
+        <w:rPr>
+          <w:noProof/>
+        </w:rPr>
+        <w:fldChar w:fldCharType="end"/>
+      </w:r>
       <w:r>
         <w:t xml:space="preserve"> временная диаграмма </w:t>
       </w:r>
@@ -2298,7 +2375,7 @@
         <w:rPr>
           <w:lang w:val="en-US"/>
         </w:rPr>
-        <w:t>NAND</w:t>
+        <w:t>NOR</w:t>
       </w:r>
       <w:r>
         <w:t xml:space="preserve"> </w:t>
@@ -2379,14 +2456,27 @@
       <w:r>
         <w:t xml:space="preserve">Изображение </w:t>
       </w:r>
-      <w:fldSimple w:instr=" SEQ Изображение \* ARABIC ">
-        <w:r>
-          <w:rPr>
-            <w:noProof/>
-          </w:rPr>
-          <w:t>5</w:t>
-        </w:r>
-      </w:fldSimple>
+      <w:r>
+        <w:fldChar w:fldCharType="begin"/>
+      </w:r>
+      <w:r>
+        <w:instrText xml:space="preserve"> SEQ Изображение \* ARABIC </w:instrText>
+      </w:r>
+      <w:r>
+        <w:fldChar w:fldCharType="separate"/>
+      </w:r>
+      <w:r>
+        <w:rPr>
+          <w:noProof/>
+        </w:rPr>
+        <w:t>5</w:t>
+      </w:r>
+      <w:r>
+        <w:rPr>
+          <w:noProof/>
+        </w:rPr>
+        <w:fldChar w:fldCharType="end"/>
+      </w:r>
       <w:r>
         <w:t xml:space="preserve"> временная диаграмма </w:t>
       </w:r>
@@ -2394,7 +2484,7 @@
         <w:rPr>
           <w:lang w:val="en-US"/>
         </w:rPr>
-        <w:t>NAND</w:t>
+        <w:t>NOR</w:t>
       </w:r>
     </w:p>
     <w:p>
@@ -2551,6 +2641,19 @@
           <w:rFonts w:asciiTheme="minorHAnsi" w:hAnsiTheme="minorHAnsi" w:cstheme="minorHAnsi"/>
         </w:rPr>
         <w:t>Были реализованы элементы XOR, OR, AND на основе NOR. На основе этих</w:t>
+      </w:r>
+      <w:r>
+        <w:rPr>
+          <w:rFonts w:asciiTheme="minorHAnsi" w:hAnsiTheme="minorHAnsi" w:cstheme="minorHAnsi"/>
+        </w:rPr>
+        <w:t xml:space="preserve"> </w:t>
+      </w:r>
+      <w:r>
+        <w:rPr>
+          <w:rFonts w:asciiTheme="minorHAnsi" w:hAnsiTheme="minorHAnsi" w:cstheme="minorHAnsi"/>
+          <w:spacing w:val="-65"/>
+        </w:rPr>
+        <w:t xml:space="preserve"> </w:t>
       </w:r>
       <w:r>
         <w:rPr>
@@ -2662,14 +2765,27 @@
       <w:r>
         <w:t xml:space="preserve">Изображение </w:t>
       </w:r>
-      <w:fldSimple w:instr=" SEQ Изображение \* ARABIC ">
-        <w:r>
-          <w:rPr>
-            <w:noProof/>
-          </w:rPr>
-          <w:t>6</w:t>
-        </w:r>
-      </w:fldSimple>
+      <w:r>
+        <w:fldChar w:fldCharType="begin"/>
+      </w:r>
+      <w:r>
+        <w:instrText xml:space="preserve"> SEQ Изображение \* ARABIC </w:instrText>
+      </w:r>
+      <w:r>
+        <w:fldChar w:fldCharType="separate"/>
+      </w:r>
+      <w:r>
+        <w:rPr>
+          <w:noProof/>
+        </w:rPr>
+        <w:t>6</w:t>
+      </w:r>
+      <w:r>
+        <w:rPr>
+          <w:noProof/>
+        </w:rPr>
+        <w:fldChar w:fldCharType="end"/>
+      </w:r>
       <w:r>
         <w:t xml:space="preserve"> схема </w:t>
       </w:r>
@@ -2776,14 +2892,27 @@
       <w:r>
         <w:t xml:space="preserve">Изображение </w:t>
       </w:r>
-      <w:fldSimple w:instr=" SEQ Изображение \* ARABIC ">
-        <w:r>
-          <w:rPr>
-            <w:noProof/>
-          </w:rPr>
-          <w:t>7</w:t>
-        </w:r>
-      </w:fldSimple>
+      <w:r>
+        <w:fldChar w:fldCharType="begin"/>
+      </w:r>
+      <w:r>
+        <w:instrText xml:space="preserve"> SEQ Изображение \* ARABIC </w:instrText>
+      </w:r>
+      <w:r>
+        <w:fldChar w:fldCharType="separate"/>
+      </w:r>
+      <w:r>
+        <w:rPr>
+          <w:noProof/>
+        </w:rPr>
+        <w:t>7</w:t>
+      </w:r>
+      <w:r>
+        <w:rPr>
+          <w:noProof/>
+        </w:rPr>
+        <w:fldChar w:fldCharType="end"/>
+      </w:r>
       <w:r>
         <w:t xml:space="preserve"> </w:t>
       </w:r>
@@ -2890,14 +3019,27 @@
       <w:r>
         <w:t xml:space="preserve">Изображение </w:t>
       </w:r>
-      <w:fldSimple w:instr=" SEQ Изображение \* ARABIC ">
-        <w:r>
-          <w:rPr>
-            <w:noProof/>
-          </w:rPr>
-          <w:t>8</w:t>
-        </w:r>
-      </w:fldSimple>
+      <w:r>
+        <w:fldChar w:fldCharType="begin"/>
+      </w:r>
+      <w:r>
+        <w:instrText xml:space="preserve"> SEQ Изображение \* ARABIC </w:instrText>
+      </w:r>
+      <w:r>
+        <w:fldChar w:fldCharType="separate"/>
+      </w:r>
+      <w:r>
+        <w:rPr>
+          <w:noProof/>
+        </w:rPr>
+        <w:t>8</w:t>
+      </w:r>
+      <w:r>
+        <w:rPr>
+          <w:noProof/>
+        </w:rPr>
+        <w:fldChar w:fldCharType="end"/>
+      </w:r>
       <w:r>
         <w:t xml:space="preserve"> </w:t>
       </w:r>
@@ -3007,14 +3149,27 @@
       <w:r>
         <w:t xml:space="preserve">Изображение </w:t>
       </w:r>
-      <w:fldSimple w:instr=" SEQ Изображение \* ARABIC ">
-        <w:r>
-          <w:rPr>
-            <w:noProof/>
-          </w:rPr>
-          <w:t>9</w:t>
-        </w:r>
-      </w:fldSimple>
+      <w:r>
+        <w:fldChar w:fldCharType="begin"/>
+      </w:r>
+      <w:r>
+        <w:instrText xml:space="preserve"> SEQ Изображение \* ARABIC </w:instrText>
+      </w:r>
+      <w:r>
+        <w:fldChar w:fldCharType="separate"/>
+      </w:r>
+      <w:r>
+        <w:rPr>
+          <w:noProof/>
+        </w:rPr>
+        <w:t>9</w:t>
+      </w:r>
+      <w:r>
+        <w:rPr>
+          <w:noProof/>
+        </w:rPr>
+        <w:fldChar w:fldCharType="end"/>
+      </w:r>
       <w:r>
         <w:t xml:space="preserve"> </w:t>
       </w:r>
@@ -3121,14 +3276,27 @@
       <w:r>
         <w:t xml:space="preserve">Изображение </w:t>
       </w:r>
-      <w:fldSimple w:instr=" SEQ Изображение \* ARABIC ">
-        <w:r>
-          <w:rPr>
-            <w:noProof/>
-          </w:rPr>
-          <w:t>10</w:t>
-        </w:r>
-      </w:fldSimple>
+      <w:r>
+        <w:fldChar w:fldCharType="begin"/>
+      </w:r>
+      <w:r>
+        <w:instrText xml:space="preserve"> SEQ Изображение \* ARABIC </w:instrText>
+      </w:r>
+      <w:r>
+        <w:fldChar w:fldCharType="separate"/>
+      </w:r>
+      <w:r>
+        <w:rPr>
+          <w:noProof/>
+        </w:rPr>
+        <w:t>10</w:t>
+      </w:r>
+      <w:r>
+        <w:rPr>
+          <w:noProof/>
+        </w:rPr>
+        <w:fldChar w:fldCharType="end"/>
+      </w:r>
       <w:r>
         <w:t xml:space="preserve"> </w:t>
       </w:r>
@@ -3238,14 +3406,27 @@
       <w:r>
         <w:t xml:space="preserve">Изображение </w:t>
       </w:r>
-      <w:fldSimple w:instr=" SEQ Изображение \* ARABIC ">
-        <w:r>
-          <w:rPr>
-            <w:noProof/>
-          </w:rPr>
-          <w:t>11</w:t>
-        </w:r>
-      </w:fldSimple>
+      <w:r>
+        <w:fldChar w:fldCharType="begin"/>
+      </w:r>
+      <w:r>
+        <w:instrText xml:space="preserve"> SEQ Изображение \* ARABIC </w:instrText>
+      </w:r>
+      <w:r>
+        <w:fldChar w:fldCharType="separate"/>
+      </w:r>
+      <w:r>
+        <w:rPr>
+          <w:noProof/>
+        </w:rPr>
+        <w:t>11</w:t>
+      </w:r>
+      <w:r>
+        <w:rPr>
+          <w:noProof/>
+        </w:rPr>
+        <w:fldChar w:fldCharType="end"/>
+      </w:r>
       <w:r>
         <w:t xml:space="preserve"> </w:t>
       </w:r>
@@ -3333,14 +3514,27 @@
       <w:r>
         <w:t xml:space="preserve">Изображение </w:t>
       </w:r>
-      <w:fldSimple w:instr=" SEQ Изображение \* ARABIC ">
-        <w:r>
-          <w:rPr>
-            <w:noProof/>
-          </w:rPr>
-          <w:t>12</w:t>
-        </w:r>
-      </w:fldSimple>
+      <w:r>
+        <w:fldChar w:fldCharType="begin"/>
+      </w:r>
+      <w:r>
+        <w:instrText xml:space="preserve"> SEQ Изображение \* ARABIC </w:instrText>
+      </w:r>
+      <w:r>
+        <w:fldChar w:fldCharType="separate"/>
+      </w:r>
+      <w:r>
+        <w:rPr>
+          <w:noProof/>
+        </w:rPr>
+        <w:t>12</w:t>
+      </w:r>
+      <w:r>
+        <w:rPr>
+          <w:noProof/>
+        </w:rPr>
+        <w:fldChar w:fldCharType="end"/>
+      </w:r>
       <w:r>
         <w:rPr>
           <w:lang w:val="en-US"/>
@@ -3409,14 +3603,27 @@
       <w:r>
         <w:t xml:space="preserve">Изображение </w:t>
       </w:r>
-      <w:fldSimple w:instr=" SEQ Изображение \* ARABIC ">
-        <w:r>
-          <w:rPr>
-            <w:noProof/>
-          </w:rPr>
-          <w:t>13</w:t>
-        </w:r>
-      </w:fldSimple>
+      <w:r>
+        <w:fldChar w:fldCharType="begin"/>
+      </w:r>
+      <w:r>
+        <w:instrText xml:space="preserve"> SEQ Изображение \* ARABIC </w:instrText>
+      </w:r>
+      <w:r>
+        <w:fldChar w:fldCharType="separate"/>
+      </w:r>
+      <w:r>
+        <w:rPr>
+          <w:noProof/>
+        </w:rPr>
+        <w:t>13</w:t>
+      </w:r>
+      <w:r>
+        <w:rPr>
+          <w:noProof/>
+        </w:rPr>
+        <w:fldChar w:fldCharType="end"/>
+      </w:r>
       <w:r>
         <w:t xml:space="preserve"> символ четырехразрядного сумматора</w:t>
       </w:r>
@@ -3540,14 +3747,27 @@
       <w:r>
         <w:t xml:space="preserve">Изображение </w:t>
       </w:r>
-      <w:fldSimple w:instr=" SEQ Изображение \* ARABIC ">
-        <w:r>
-          <w:rPr>
-            <w:noProof/>
-          </w:rPr>
-          <w:t>14</w:t>
-        </w:r>
-      </w:fldSimple>
+      <w:r>
+        <w:fldChar w:fldCharType="begin"/>
+      </w:r>
+      <w:r>
+        <w:instrText xml:space="preserve"> SEQ Изображение \* ARABIC </w:instrText>
+      </w:r>
+      <w:r>
+        <w:fldChar w:fldCharType="separate"/>
+      </w:r>
+      <w:r>
+        <w:rPr>
+          <w:noProof/>
+        </w:rPr>
+        <w:t>14</w:t>
+      </w:r>
+      <w:r>
+        <w:rPr>
+          <w:noProof/>
+        </w:rPr>
+        <w:fldChar w:fldCharType="end"/>
+      </w:r>
       <w:r>
         <w:t xml:space="preserve"> схема тестирования БОЭ</w:t>
       </w:r>
@@ -3610,14 +3830,27 @@
       <w:r>
         <w:t xml:space="preserve">Изображение </w:t>
       </w:r>
-      <w:fldSimple w:instr=" SEQ Изображение \* ARABIC ">
-        <w:r>
-          <w:rPr>
-            <w:noProof/>
-          </w:rPr>
-          <w:t>15</w:t>
-        </w:r>
-      </w:fldSimple>
+      <w:r>
+        <w:fldChar w:fldCharType="begin"/>
+      </w:r>
+      <w:r>
+        <w:instrText xml:space="preserve"> SEQ Изображение \* ARABIC </w:instrText>
+      </w:r>
+      <w:r>
+        <w:fldChar w:fldCharType="separate"/>
+      </w:r>
+      <w:r>
+        <w:rPr>
+          <w:noProof/>
+        </w:rPr>
+        <w:t>15</w:t>
+      </w:r>
+      <w:r>
+        <w:rPr>
+          <w:noProof/>
+        </w:rPr>
+        <w:fldChar w:fldCharType="end"/>
+      </w:r>
       <w:r>
         <w:t xml:space="preserve"> временная диаграмма процесса тестирования БОЭ (для одного из выходов)</w:t>
       </w:r>
@@ -3916,7 +4149,15 @@
           <w:color w:val="000000" w:themeColor="text1"/>
           <w:lang w:val="en-US"/>
         </w:rPr>
-        <w:t>Verilog)</w:t>
+        <w:t>Verilog</w:t>
+      </w:r>
+      <w:r>
+        <w:rPr>
+          <w:b/>
+          <w:bCs/>
+          <w:color w:val="000000" w:themeColor="text1"/>
+        </w:rPr>
+        <w:t>)</w:t>
       </w:r>
       <w:r>
         <w:rPr>
@@ -6297,27 +6538,14 @@
         <w:lastRenderedPageBreak/>
         <w:t xml:space="preserve">Листинг </w:t>
       </w:r>
-      <w:r>
-        <w:fldChar w:fldCharType="begin"/>
-      </w:r>
-      <w:r>
-        <w:instrText xml:space="preserve"> SEQ Листинг \* ARABIC </w:instrText>
-      </w:r>
-      <w:r>
-        <w:fldChar w:fldCharType="separate"/>
-      </w:r>
-      <w:r>
-        <w:rPr>
-          <w:noProof/>
-        </w:rPr>
-        <w:t>1</w:t>
-      </w:r>
-      <w:r>
-        <w:rPr>
-          <w:noProof/>
-        </w:rPr>
-        <w:fldChar w:fldCharType="end"/>
-      </w:r>
+      <w:fldSimple w:instr=" SEQ Листинг \* ARABIC ">
+        <w:r>
+          <w:rPr>
+            <w:noProof/>
+          </w:rPr>
+          <w:t>1</w:t>
+        </w:r>
+      </w:fldSimple>
       <w:r>
         <w:t xml:space="preserve"> Код полного сумматора с использованием </w:t>
       </w:r>
@@ -7972,27 +8200,14 @@
       <w:r>
         <w:t xml:space="preserve">Листинг </w:t>
       </w:r>
-      <w:r>
-        <w:fldChar w:fldCharType="begin"/>
-      </w:r>
-      <w:r>
-        <w:instrText xml:space="preserve"> SEQ Листинг \* ARABIC </w:instrText>
-      </w:r>
-      <w:r>
-        <w:fldChar w:fldCharType="separate"/>
-      </w:r>
-      <w:r>
-        <w:rPr>
-          <w:noProof/>
-        </w:rPr>
-        <w:t>2</w:t>
-      </w:r>
-      <w:r>
-        <w:rPr>
-          <w:noProof/>
-        </w:rPr>
-        <w:fldChar w:fldCharType="end"/>
-      </w:r>
+      <w:fldSimple w:instr=" SEQ Листинг \* ARABIC ">
+        <w:r>
+          <w:rPr>
+            <w:noProof/>
+          </w:rPr>
+          <w:t>2</w:t>
+        </w:r>
+      </w:fldSimple>
       <w:r>
         <w:t xml:space="preserve"> Код разработанного модуля БОЭ с использованием полного сумматора</w:t>
       </w:r>
@@ -13167,27 +13382,14 @@
         <w:lastRenderedPageBreak/>
         <w:t xml:space="preserve">Листинг </w:t>
       </w:r>
-      <w:r>
-        <w:fldChar w:fldCharType="begin"/>
-      </w:r>
-      <w:r>
-        <w:instrText xml:space="preserve"> SEQ Листинг \* ARABIC </w:instrText>
-      </w:r>
-      <w:r>
-        <w:fldChar w:fldCharType="separate"/>
-      </w:r>
-      <w:r>
-        <w:rPr>
-          <w:noProof/>
-        </w:rPr>
-        <w:t>3</w:t>
-      </w:r>
-      <w:r>
-        <w:rPr>
-          <w:noProof/>
-        </w:rPr>
-        <w:fldChar w:fldCharType="end"/>
-      </w:r>
+      <w:fldSimple w:instr=" SEQ Листинг \* ARABIC ">
+        <w:r>
+          <w:rPr>
+            <w:noProof/>
+          </w:rPr>
+          <w:t>3</w:t>
+        </w:r>
+      </w:fldSimple>
       <w:r>
         <w:t xml:space="preserve"> </w:t>
       </w:r>
@@ -18470,27 +18672,14 @@
       <w:r>
         <w:t xml:space="preserve">Листинг </w:t>
       </w:r>
-      <w:r>
-        <w:fldChar w:fldCharType="begin"/>
-      </w:r>
-      <w:r>
-        <w:instrText xml:space="preserve"> SEQ Листинг \* ARABIC </w:instrText>
-      </w:r>
-      <w:r>
-        <w:fldChar w:fldCharType="separate"/>
-      </w:r>
-      <w:r>
-        <w:rPr>
-          <w:noProof/>
-        </w:rPr>
-        <w:t>4</w:t>
-      </w:r>
-      <w:r>
-        <w:rPr>
-          <w:noProof/>
-        </w:rPr>
-        <w:fldChar w:fldCharType="end"/>
-      </w:r>
+      <w:fldSimple w:instr=" SEQ Листинг \* ARABIC ">
+        <w:r>
+          <w:rPr>
+            <w:noProof/>
+          </w:rPr>
+          <w:t>4</w:t>
+        </w:r>
+      </w:fldSimple>
       <w:r>
         <w:t xml:space="preserve"> Код разработанного тестового окружения полного сумматора</w:t>
       </w:r>
@@ -18548,27 +18737,14 @@
       <w:r>
         <w:t xml:space="preserve">Изображение </w:t>
       </w:r>
-      <w:r>
-        <w:fldChar w:fldCharType="begin"/>
-      </w:r>
-      <w:r>
-        <w:instrText xml:space="preserve"> SEQ Изображение \* ARABIC </w:instrText>
-      </w:r>
-      <w:r>
-        <w:fldChar w:fldCharType="separate"/>
-      </w:r>
-      <w:r>
-        <w:rPr>
-          <w:noProof/>
-        </w:rPr>
-        <w:t>16</w:t>
-      </w:r>
-      <w:r>
-        <w:rPr>
-          <w:noProof/>
-        </w:rPr>
-        <w:fldChar w:fldCharType="end"/>
-      </w:r>
+      <w:fldSimple w:instr=" SEQ Изображение \* ARABIC ">
+        <w:r>
+          <w:rPr>
+            <w:noProof/>
+          </w:rPr>
+          <w:t>16</w:t>
+        </w:r>
+      </w:fldSimple>
       <w:r>
         <w:rPr>
           <w:noProof/>
@@ -18813,6 +18989,203 @@
           <w:szCs w:val="24"/>
         </w:rPr>
         <w:t xml:space="preserve"> Четырехразрядный двоичный сумматор с переносом.</w:t>
+      </w:r>
+    </w:p>
+    <w:p>
+      <w:pPr>
+        <w:rPr>
+          <w:sz w:val="24"/>
+          <w:szCs w:val="24"/>
+        </w:rPr>
+      </w:pPr>
+      <w:r>
+        <w:rPr>
+          <w:sz w:val="24"/>
+          <w:szCs w:val="24"/>
+        </w:rPr>
+        <w:t xml:space="preserve">Так же </w:t>
+      </w:r>
+      <w:r>
+        <w:rPr>
+          <w:sz w:val="24"/>
+          <w:szCs w:val="24"/>
+        </w:rPr>
+        <w:t>узнали,</w:t>
+      </w:r>
+      <w:r>
+        <w:rPr>
+          <w:sz w:val="24"/>
+          <w:szCs w:val="24"/>
+        </w:rPr>
+        <w:t xml:space="preserve"> что такое задержка реакции и задержка распространения, </w:t>
+      </w:r>
+      <w:r>
+        <w:rPr>
+          <w:sz w:val="24"/>
+          <w:szCs w:val="24"/>
+        </w:rPr>
+        <w:t xml:space="preserve">а именно то, что задержка распространения — это задержка, с которой сигнал пройдет через всю схему и на выходе мы получим правильный результат, в то время как задержка реакции — это задержка, с которой выход элемента начнет изменятся после изменения входа этого элемента. Проще говоря, задержка распространения — это максимальная задержка, в то время как задержка реакции минимальная. Измеряются во временных единицах, </w:t>
+      </w:r>
+      <w:proofErr w:type="spellStart"/>
+      <w:r>
+        <w:rPr>
+          <w:sz w:val="24"/>
+          <w:szCs w:val="24"/>
+        </w:rPr>
+        <w:t>нс</w:t>
+      </w:r>
+      <w:proofErr w:type="spellEnd"/>
+      <w:r>
+        <w:rPr>
+          <w:sz w:val="24"/>
+          <w:szCs w:val="24"/>
+        </w:rPr>
+        <w:t xml:space="preserve">, </w:t>
+      </w:r>
+      <w:proofErr w:type="spellStart"/>
+      <w:r>
+        <w:rPr>
+          <w:sz w:val="24"/>
+          <w:szCs w:val="24"/>
+        </w:rPr>
+        <w:t>мс</w:t>
+      </w:r>
+      <w:proofErr w:type="spellEnd"/>
+      <w:r>
+        <w:rPr>
+          <w:sz w:val="24"/>
+          <w:szCs w:val="24"/>
+        </w:rPr>
+        <w:t>, с и т.д.</w:t>
+      </w:r>
+    </w:p>
+    <w:p>
+      <w:pPr>
+        <w:rPr>
+          <w:sz w:val="24"/>
+          <w:szCs w:val="24"/>
+        </w:rPr>
+      </w:pPr>
+      <w:r>
+        <w:rPr>
+          <w:sz w:val="24"/>
+          <w:szCs w:val="24"/>
+        </w:rPr>
+        <w:t xml:space="preserve">Так же проанализировав </w:t>
+      </w:r>
+      <w:r>
+        <w:rPr>
+          <w:sz w:val="24"/>
+          <w:szCs w:val="24"/>
+        </w:rPr>
+        <w:t xml:space="preserve">работу мы пришли к выводу, что задержка </w:t>
+      </w:r>
+      <w:r>
+        <w:rPr>
+          <w:sz w:val="24"/>
+          <w:szCs w:val="24"/>
+        </w:rPr>
+        <w:t>подъёма</w:t>
+      </w:r>
+      <w:r>
+        <w:rPr>
+          <w:sz w:val="24"/>
+          <w:szCs w:val="24"/>
+        </w:rPr>
+        <w:t xml:space="preserve"> не очень сильно увеличилась в связи с тем, что</w:t>
+      </w:r>
+      <w:r>
+        <w:rPr>
+          <w:sz w:val="24"/>
+          <w:szCs w:val="24"/>
+        </w:rPr>
+        <w:t xml:space="preserve"> </w:t>
+      </w:r>
+      <w:r>
+        <w:rPr>
+          <w:sz w:val="24"/>
+          <w:szCs w:val="24"/>
+        </w:rPr>
+        <w:t>несмотря на увеличение количества элементов, так как мы смотрим на задержку реакции, а она зависит по большей части от самого вентиля задержка увеличиваться будет не линейно увеличению количества этих вентилей, так как изменения происходят, если можно так выразиться, во всей схеме почти одновременно.</w:t>
+      </w:r>
+      <w:r>
+        <w:rPr>
+          <w:sz w:val="24"/>
+          <w:szCs w:val="24"/>
+        </w:rPr>
+        <w:br/>
+      </w:r>
+      <w:r>
+        <w:rPr>
+          <w:sz w:val="24"/>
+          <w:szCs w:val="24"/>
+        </w:rPr>
+        <w:br/>
+        <w:t xml:space="preserve">К тому же мы углубились в то, что такое дешифратор - </w:t>
+      </w:r>
+      <w:r>
+        <w:rPr>
+          <w:sz w:val="24"/>
+          <w:szCs w:val="24"/>
+        </w:rPr>
+        <w:t xml:space="preserve">дешифратор является </w:t>
+      </w:r>
+      <w:r>
+        <w:rPr>
+          <w:sz w:val="24"/>
+          <w:szCs w:val="24"/>
+        </w:rPr>
+        <w:t>комбинационным БОЭ</w:t>
+      </w:r>
+      <w:r>
+        <w:rPr>
+          <w:sz w:val="24"/>
+          <w:szCs w:val="24"/>
+        </w:rPr>
+        <w:t>,</w:t>
+      </w:r>
+      <w:r>
+        <w:rPr>
+          <w:sz w:val="24"/>
+          <w:szCs w:val="24"/>
+        </w:rPr>
+        <w:t xml:space="preserve"> </w:t>
+      </w:r>
+      <w:r>
+        <w:rPr>
+          <w:sz w:val="24"/>
+          <w:szCs w:val="24"/>
+        </w:rPr>
+        <w:lastRenderedPageBreak/>
+        <w:t xml:space="preserve">на вход которого приходит набор сигналов, а на выходе получается уже другой набор сигналов при этом количество таких сигналов либо равно изначальному, либо больше. Так же стоит </w:t>
+      </w:r>
+      <w:r>
+        <w:rPr>
+          <w:sz w:val="24"/>
+          <w:szCs w:val="24"/>
+        </w:rPr>
+        <w:t>заметить,</w:t>
+      </w:r>
+      <w:r>
+        <w:rPr>
+          <w:sz w:val="24"/>
+          <w:szCs w:val="24"/>
+        </w:rPr>
+        <w:t xml:space="preserve"> что часто используется еще один сигнал управления! Часто дешифратор\шифратор используют для перехода из двоичной СС в десятичную, дабы затем использовать этот сигнал для обращения к определенным устройствам, например при помощи 3 управляющих сигналов мы можем обратиться к 8 разным устройствам (дешифратор 3в8). К тому же их удобно использовать для контроля дисплеев и различных схожих устройств. </w:t>
+      </w:r>
+      <w:r>
+        <w:rPr>
+          <w:sz w:val="24"/>
+          <w:szCs w:val="24"/>
+        </w:rPr>
+        <w:t>Обычно строятся в базисе И с использованием НЕ</w:t>
+      </w:r>
+      <w:r>
+        <w:rPr>
+          <w:sz w:val="24"/>
+          <w:szCs w:val="24"/>
+        </w:rPr>
+        <w:t>, но могут иметь и уникальную логику с использованием других вентилей.</w:t>
       </w:r>
     </w:p>
     <w:sectPr>
